--- a/Aviso/Templates/credit_post_aviso.docx
+++ b/Aviso/Templates/credit_post_aviso.docx
@@ -19,10 +19,12 @@
       </w:tblPr>
       <w:tblGrid>
         <w:gridCol w:w="1134"/>
-        <w:gridCol w:w="283"/>
+        <w:gridCol w:w="141"/>
+        <w:gridCol w:w="142"/>
         <w:gridCol w:w="426"/>
         <w:gridCol w:w="553"/>
-        <w:gridCol w:w="1148"/>
+        <w:gridCol w:w="10"/>
+        <w:gridCol w:w="1138"/>
         <w:gridCol w:w="236"/>
         <w:gridCol w:w="68"/>
         <w:gridCol w:w="399"/>
@@ -47,12 +49,13 @@
         <w:tc>
           <w:tcPr>
             <w:tcW w:w="9355" w:type="dxa"/>
-            <w:gridSpan w:val="24"/>
-          </w:tcPr>
-          <w:p>
-            <w:pPr>
-              <w:rPr>
-                <w:rFonts w:ascii="Times New Roman" w:hAnsi="Times New Roman" w:cs="Times New Roman"/>
+            <w:gridSpan w:val="26"/>
+          </w:tcPr>
+          <w:p>
+            <w:pPr>
+              <w:rPr>
+                <w:rFonts w:ascii="Times New Roman" w:hAnsi="Times New Roman" w:cs="Times New Roman"/>
+                <w:lang w:val="en-US"/>
               </w:rPr>
             </w:pPr>
             <w:r>
@@ -72,7 +75,7 @@
         <w:tc>
           <w:tcPr>
             <w:tcW w:w="3544" w:type="dxa"/>
-            <w:gridSpan w:val="5"/>
+            <w:gridSpan w:val="7"/>
           </w:tcPr>
           <w:p>
             <w:pPr>
@@ -149,32 +152,76 @@
         <w:tc>
           <w:tcPr>
             <w:tcW w:w="9355" w:type="dxa"/>
-            <w:gridSpan w:val="24"/>
-          </w:tcPr>
-          <w:p>
-            <w:pPr>
-              <w:rPr>
-                <w:rFonts w:ascii="Times New Roman" w:hAnsi="Times New Roman" w:cs="Times New Roman"/>
-                <w:lang w:val="en-US"/>
-              </w:rPr>
-            </w:pPr>
-            <w:fldSimple w:instr=" DOCPROPERTY  LONG_ADDRESS  \* MERGEFORMAT ">
-              <w:r>
-                <w:rPr>
-                  <w:rFonts w:ascii="Times New Roman" w:hAnsi="Times New Roman" w:cs="Times New Roman"/>
-                  <w:lang w:val="en-US"/>
-                </w:rPr>
-                <w:t xml:space="preserve"> LONG_ADDRESS</w:t>
-              </w:r>
-            </w:fldSimple>
+            <w:gridSpan w:val="26"/>
+          </w:tcPr>
+          <w:p>
+            <w:pPr>
+              <w:rPr>
+                <w:rFonts w:ascii="Times New Roman" w:hAnsi="Times New Roman" w:cs="Times New Roman"/>
+                <w:lang w:val="en-US"/>
+              </w:rPr>
+            </w:pPr>
+            <w:r>
+              <w:rPr>
+                <w:rFonts w:ascii="Times New Roman" w:hAnsi="Times New Roman" w:cs="Times New Roman"/>
+                <w:lang w:val="en-US"/>
+              </w:rPr>
+              <w:t>&lt;</w:t>
+            </w:r>
+            <w:r>
+              <w:rPr>
+                <w:rFonts w:ascii="Times New Roman" w:hAnsi="Times New Roman" w:cs="Times New Roman"/>
+                <w:lang w:val="en-US"/>
+              </w:rPr>
+              <w:t>@</w:t>
+            </w:r>
+            <w:r>
+              <w:rPr>
+                <w:rFonts w:ascii="Times New Roman" w:hAnsi="Times New Roman" w:cs="Times New Roman"/>
+                <w:lang w:val="en-US"/>
+              </w:rPr>
+              <w:t>LONG_ADDRESS</w:t>
+            </w:r>
+            <w:r>
+              <w:rPr>
+                <w:rFonts w:ascii="Times New Roman" w:hAnsi="Times New Roman" w:cs="Times New Roman"/>
+                <w:lang w:val="en-US"/>
+              </w:rPr>
+              <w:t>@</w:t>
+            </w:r>
+            <w:r>
+              <w:rPr>
+                <w:rFonts w:ascii="Times New Roman" w:hAnsi="Times New Roman" w:cs="Times New Roman"/>
+                <w:lang w:val="en-US"/>
+              </w:rPr>
+              <w:t>&gt;</w:t>
+            </w:r>
           </w:p>
         </w:tc>
       </w:tr>
       <w:tr>
         <w:tc>
           <w:tcPr>
+            <w:tcW w:w="9355" w:type="dxa"/>
+            <w:gridSpan w:val="26"/>
+          </w:tcPr>
+          <w:p>
+            <w:pPr>
+              <w:jc w:val="center"/>
+              <w:rPr>
+                <w:rFonts w:ascii="Times New Roman" w:hAnsi="Times New Roman" w:cs="Times New Roman"/>
+                <w:color w:val="4BACC6" w:themeColor="accent5"/>
+                <w:vertAlign w:val="superscript"/>
+              </w:rPr>
+            </w:pPr>
+          </w:p>
+        </w:tc>
+      </w:tr>
+      <w:tr>
+        <w:tc>
+          <w:tcPr>
             <w:tcW w:w="3544" w:type="dxa"/>
-            <w:gridSpan w:val="5"/>
+            <w:gridSpan w:val="7"/>
           </w:tcPr>
           <w:p>
             <w:pPr>
@@ -253,24 +300,36 @@
         <w:tc>
           <w:tcPr>
             <w:tcW w:w="3544" w:type="dxa"/>
-            <w:gridSpan w:val="5"/>
-          </w:tcPr>
-          <w:p>
-            <w:pPr>
-              <w:rPr>
-                <w:rFonts w:ascii="Times New Roman" w:hAnsi="Times New Roman" w:cs="Times New Roman"/>
-                <w:lang w:val="en-US"/>
-              </w:rPr>
-            </w:pPr>
-            <w:fldSimple w:instr=" DOCPROPERTY  BIK_B  \* MERGEFORMAT ">
-              <w:r>
-                <w:rPr>
-                  <w:rFonts w:ascii="Times New Roman" w:hAnsi="Times New Roman" w:cs="Times New Roman"/>
-                  <w:lang w:val="en-US"/>
-                </w:rPr>
-                <w:t xml:space="preserve"> BIK_B</w:t>
-              </w:r>
-            </w:fldSimple>
+            <w:gridSpan w:val="7"/>
+          </w:tcPr>
+          <w:p>
+            <w:pPr>
+              <w:rPr>
+                <w:rFonts w:ascii="Times New Roman" w:hAnsi="Times New Roman" w:cs="Times New Roman"/>
+                <w:lang w:val="en-US"/>
+              </w:rPr>
+            </w:pPr>
+            <w:r>
+              <w:rPr>
+                <w:rFonts w:ascii="Times New Roman" w:hAnsi="Times New Roman" w:cs="Times New Roman"/>
+                <w:lang w:val="en-US"/>
+              </w:rPr>
+              <w:t>&lt;</w:t>
+            </w:r>
+            <w:r>
+              <w:rPr>
+                <w:rFonts w:ascii="Times New Roman" w:hAnsi="Times New Roman" w:cs="Times New Roman"/>
+                <w:lang w:val="en-US"/>
+              </w:rPr>
+              <w:t>@BIK_B@</w:t>
+            </w:r>
+            <w:r>
+              <w:rPr>
+                <w:rFonts w:ascii="Times New Roman" w:hAnsi="Times New Roman" w:cs="Times New Roman"/>
+                <w:lang w:val="en-US"/>
+              </w:rPr>
+              <w:t>&gt;</w:t>
+            </w:r>
           </w:p>
         </w:tc>
         <w:tc>
@@ -341,8 +400,163 @@
       <w:tr>
         <w:tc>
           <w:tcPr>
+            <w:tcW w:w="4247" w:type="dxa"/>
+            <w:gridSpan w:val="10"/>
+          </w:tcPr>
+          <w:p>
+            <w:pPr>
+              <w:rPr>
+                <w:rFonts w:ascii="Times New Roman" w:hAnsi="Times New Roman" w:cs="Times New Roman"/>
+                <w:color w:val="4BACC6" w:themeColor="accent5"/>
+                <w:vertAlign w:val="superscript"/>
+              </w:rPr>
+            </w:pPr>
+          </w:p>
+        </w:tc>
+        <w:tc>
+          <w:tcPr>
+            <w:tcW w:w="1281" w:type="dxa"/>
+            <w:gridSpan w:val="5"/>
+          </w:tcPr>
+          <w:p>
+            <w:pPr>
+              <w:rPr>
+                <w:rFonts w:ascii="Times New Roman" w:hAnsi="Times New Roman" w:cs="Times New Roman"/>
+                <w:color w:val="4BACC6" w:themeColor="accent5"/>
+                <w:vertAlign w:val="superscript"/>
+              </w:rPr>
+            </w:pPr>
+          </w:p>
+        </w:tc>
+        <w:tc>
+          <w:tcPr>
+            <w:tcW w:w="2990" w:type="dxa"/>
+            <w:gridSpan w:val="8"/>
+          </w:tcPr>
+          <w:p>
+            <w:pPr>
+              <w:rPr>
+                <w:rFonts w:ascii="Times New Roman" w:hAnsi="Times New Roman" w:cs="Times New Roman"/>
+                <w:color w:val="4BACC6" w:themeColor="accent5"/>
+                <w:vertAlign w:val="superscript"/>
+              </w:rPr>
+            </w:pPr>
+          </w:p>
+        </w:tc>
+        <w:tc>
+          <w:tcPr>
+            <w:tcW w:w="419" w:type="dxa"/>
+          </w:tcPr>
+          <w:p>
+            <w:pPr>
+              <w:rPr>
+                <w:rFonts w:ascii="Times New Roman" w:hAnsi="Times New Roman" w:cs="Times New Roman"/>
+                <w:color w:val="4BACC6" w:themeColor="accent5"/>
+                <w:vertAlign w:val="superscript"/>
+              </w:rPr>
+            </w:pPr>
+          </w:p>
+        </w:tc>
+        <w:tc>
+          <w:tcPr>
+            <w:tcW w:w="418" w:type="dxa"/>
+            <w:gridSpan w:val="2"/>
+          </w:tcPr>
+          <w:p>
+            <w:pPr>
+              <w:rPr>
+                <w:rFonts w:ascii="Times New Roman" w:hAnsi="Times New Roman" w:cs="Times New Roman"/>
+                <w:color w:val="4BACC6" w:themeColor="accent5"/>
+                <w:vertAlign w:val="superscript"/>
+              </w:rPr>
+            </w:pPr>
+          </w:p>
+        </w:tc>
+      </w:tr>
+      <w:tr>
+        <w:tc>
+          <w:tcPr>
             <w:tcW w:w="3544" w:type="dxa"/>
+            <w:gridSpan w:val="7"/>
+          </w:tcPr>
+          <w:p>
+            <w:pPr>
+              <w:rPr>
+                <w:rFonts w:ascii="Times New Roman" w:hAnsi="Times New Roman" w:cs="Times New Roman"/>
+              </w:rPr>
+            </w:pPr>
+          </w:p>
+        </w:tc>
+        <w:tc>
+          <w:tcPr>
+            <w:tcW w:w="703" w:type="dxa"/>
+            <w:gridSpan w:val="3"/>
+          </w:tcPr>
+          <w:p>
+            <w:pPr>
+              <w:rPr>
+                <w:rFonts w:ascii="Times New Roman" w:hAnsi="Times New Roman" w:cs="Times New Roman"/>
+              </w:rPr>
+            </w:pPr>
+          </w:p>
+        </w:tc>
+        <w:tc>
+          <w:tcPr>
+            <w:tcW w:w="1281" w:type="dxa"/>
             <w:gridSpan w:val="5"/>
+          </w:tcPr>
+          <w:p>
+            <w:pPr>
+              <w:rPr>
+                <w:rFonts w:ascii="Times New Roman" w:hAnsi="Times New Roman" w:cs="Times New Roman"/>
+              </w:rPr>
+            </w:pPr>
+          </w:p>
+        </w:tc>
+        <w:tc>
+          <w:tcPr>
+            <w:tcW w:w="2990" w:type="dxa"/>
+            <w:gridSpan w:val="8"/>
+          </w:tcPr>
+          <w:p>
+            <w:pPr>
+              <w:rPr>
+                <w:rFonts w:ascii="Times New Roman" w:hAnsi="Times New Roman" w:cs="Times New Roman"/>
+              </w:rPr>
+            </w:pPr>
+          </w:p>
+        </w:tc>
+        <w:tc>
+          <w:tcPr>
+            <w:tcW w:w="419" w:type="dxa"/>
+          </w:tcPr>
+          <w:p>
+            <w:pPr>
+              <w:rPr>
+                <w:rFonts w:ascii="Times New Roman" w:hAnsi="Times New Roman" w:cs="Times New Roman"/>
+              </w:rPr>
+            </w:pPr>
+          </w:p>
+        </w:tc>
+        <w:tc>
+          <w:tcPr>
+            <w:tcW w:w="418" w:type="dxa"/>
+            <w:gridSpan w:val="2"/>
+          </w:tcPr>
+          <w:p>
+            <w:pPr>
+              <w:rPr>
+                <w:rFonts w:ascii="Times New Roman" w:hAnsi="Times New Roman" w:cs="Times New Roman"/>
+              </w:rPr>
+            </w:pPr>
+          </w:p>
+        </w:tc>
+      </w:tr>
+      <w:tr>
+        <w:tc>
+          <w:tcPr>
+            <w:tcW w:w="3544" w:type="dxa"/>
+            <w:gridSpan w:val="7"/>
           </w:tcPr>
           <w:p>
             <w:pPr>
@@ -425,24 +639,35 @@
         <w:tc>
           <w:tcPr>
             <w:tcW w:w="3544" w:type="dxa"/>
-            <w:gridSpan w:val="5"/>
-          </w:tcPr>
-          <w:p>
-            <w:pPr>
-              <w:rPr>
-                <w:rFonts w:ascii="Times New Roman" w:hAnsi="Times New Roman" w:cs="Times New Roman"/>
-                <w:lang w:val="en-US"/>
-              </w:rPr>
-            </w:pPr>
-            <w:fldSimple w:instr=" DOCPROPERTY  BIK_A  \* MERGEFORMAT ">
-              <w:r>
-                <w:rPr>
-                  <w:rFonts w:ascii="Times New Roman" w:hAnsi="Times New Roman" w:cs="Times New Roman"/>
-                  <w:lang w:val="en-US"/>
-                </w:rPr>
-                <w:t xml:space="preserve"> BIK_A</w:t>
-              </w:r>
-            </w:fldSimple>
+            <w:gridSpan w:val="7"/>
+          </w:tcPr>
+          <w:p>
+            <w:pPr>
+              <w:rPr>
+                <w:rFonts w:ascii="Times New Roman" w:hAnsi="Times New Roman" w:cs="Times New Roman"/>
+                <w:lang w:val="en-US"/>
+              </w:rPr>
+            </w:pPr>
+            <w:r>
+              <w:rPr>
+                <w:rFonts w:ascii="Times New Roman" w:hAnsi="Times New Roman" w:cs="Times New Roman"/>
+                <w:lang w:val="en-US"/>
+              </w:rPr>
+              <w:t>&lt;</w:t>
+            </w:r>
+            <w:r>
+              <w:rPr>
+                <w:rFonts w:ascii="Times New Roman" w:hAnsi="Times New Roman" w:cs="Times New Roman"/>
+              </w:rPr>
+              <w:t>047501001</w:t>
+            </w:r>
+            <w:r>
+              <w:rPr>
+                <w:rFonts w:ascii="Times New Roman" w:hAnsi="Times New Roman" w:cs="Times New Roman"/>
+                <w:lang w:val="en-US"/>
+              </w:rPr>
+              <w:t>&gt;</w:t>
+            </w:r>
           </w:p>
         </w:tc>
         <w:tc>
@@ -466,6 +691,7 @@
             <w:pPr>
               <w:rPr>
                 <w:rFonts w:ascii="Times New Roman" w:hAnsi="Times New Roman" w:cs="Times New Roman"/>
+                <w:lang w:val="en-US"/>
               </w:rPr>
             </w:pPr>
             <w:r>
@@ -488,23 +714,111 @@
                 <w:lang w:val="en-US"/>
               </w:rPr>
             </w:pPr>
-            <w:fldSimple w:instr=" DOCPROPERTY  RECEIVER_KO  \* MERGEFORMAT ">
-              <w:r>
-                <w:rPr>
-                  <w:rFonts w:ascii="Times New Roman" w:hAnsi="Times New Roman" w:cs="Times New Roman"/>
-                  <w:lang w:val="en-US"/>
-                </w:rPr>
-                <w:t xml:space="preserve"> RECEIVER_KO</w:t>
-              </w:r>
-            </w:fldSimple>
+            <w:r>
+              <w:rPr>
+                <w:rFonts w:ascii="Times New Roman" w:hAnsi="Times New Roman" w:cs="Times New Roman"/>
+                <w:lang w:val="en-US"/>
+              </w:rPr>
+              <w:t>&lt;</w:t>
+            </w:r>
+            <w:r>
+              <w:rPr>
+                <w:rFonts w:ascii="Times New Roman" w:hAnsi="Times New Roman" w:cs="Times New Roman"/>
+                <w:lang w:val="en-US"/>
+              </w:rPr>
+              <w:t>@</w:t>
+            </w:r>
+            <w:r>
+              <w:rPr>
+                <w:rFonts w:ascii="Times New Roman" w:hAnsi="Times New Roman" w:cs="Times New Roman"/>
+                <w:lang w:val="en-US"/>
+              </w:rPr>
+              <w:t>RECEIVER</w:t>
+            </w:r>
+            <w:r>
+              <w:rPr>
+                <w:rFonts w:ascii="Times New Roman" w:hAnsi="Times New Roman" w:cs="Times New Roman"/>
+                <w:lang w:val="en-US"/>
+              </w:rPr>
+              <w:t>_KO@</w:t>
+            </w:r>
+            <w:r>
+              <w:rPr>
+                <w:rFonts w:ascii="Times New Roman" w:hAnsi="Times New Roman" w:cs="Times New Roman"/>
+                <w:lang w:val="en-US"/>
+              </w:rPr>
+              <w:t>&gt;</w:t>
+            </w:r>
           </w:p>
         </w:tc>
       </w:tr>
       <w:tr>
         <w:tc>
           <w:tcPr>
+            <w:tcW w:w="4247" w:type="dxa"/>
+            <w:gridSpan w:val="10"/>
+          </w:tcPr>
+          <w:p>
+            <w:pPr>
+              <w:rPr>
+                <w:rFonts w:ascii="Times New Roman" w:hAnsi="Times New Roman" w:cs="Times New Roman"/>
+                <w:color w:val="4BACC6" w:themeColor="accent5"/>
+                <w:vertAlign w:val="superscript"/>
+              </w:rPr>
+            </w:pPr>
+          </w:p>
+        </w:tc>
+        <w:tc>
+          <w:tcPr>
+            <w:tcW w:w="1281" w:type="dxa"/>
+            <w:gridSpan w:val="5"/>
+          </w:tcPr>
+          <w:p>
+            <w:pPr>
+              <w:rPr>
+                <w:rFonts w:ascii="Times New Roman" w:hAnsi="Times New Roman" w:cs="Times New Roman"/>
+                <w:color w:val="4BACC6" w:themeColor="accent5"/>
+                <w:vertAlign w:val="superscript"/>
+              </w:rPr>
+            </w:pPr>
+          </w:p>
+        </w:tc>
+        <w:tc>
+          <w:tcPr>
+            <w:tcW w:w="3409" w:type="dxa"/>
+            <w:gridSpan w:val="9"/>
+          </w:tcPr>
+          <w:p>
+            <w:pPr>
+              <w:rPr>
+                <w:rFonts w:ascii="Times New Roman" w:hAnsi="Times New Roman" w:cs="Times New Roman"/>
+                <w:color w:val="4BACC6" w:themeColor="accent5"/>
+                <w:vertAlign w:val="superscript"/>
+              </w:rPr>
+            </w:pPr>
+          </w:p>
+        </w:tc>
+        <w:tc>
+          <w:tcPr>
+            <w:tcW w:w="418" w:type="dxa"/>
+            <w:gridSpan w:val="2"/>
+          </w:tcPr>
+          <w:p>
+            <w:pPr>
+              <w:rPr>
+                <w:rFonts w:ascii="Times New Roman" w:hAnsi="Times New Roman" w:cs="Times New Roman"/>
+                <w:color w:val="4BACC6" w:themeColor="accent5"/>
+                <w:vertAlign w:val="superscript"/>
+              </w:rPr>
+            </w:pPr>
+          </w:p>
+        </w:tc>
+      </w:tr>
+      <w:tr>
+        <w:tc>
+          <w:tcPr>
             <w:tcW w:w="3544" w:type="dxa"/>
-            <w:gridSpan w:val="5"/>
+            <w:gridSpan w:val="7"/>
           </w:tcPr>
           <w:p>
             <w:pPr>
@@ -583,24 +897,14 @@
         <w:tc>
           <w:tcPr>
             <w:tcW w:w="3544" w:type="dxa"/>
-            <w:gridSpan w:val="5"/>
-          </w:tcPr>
-          <w:p>
-            <w:pPr>
-              <w:rPr>
-                <w:rFonts w:ascii="Times New Roman" w:hAnsi="Times New Roman" w:cs="Times New Roman"/>
-                <w:lang w:val="en-US"/>
-              </w:rPr>
-            </w:pPr>
-            <w:fldSimple w:instr=" DOCPROPERTY  RECEIVER_BIK  \* MERGEFORMAT ">
-              <w:r>
-                <w:rPr>
-                  <w:rFonts w:ascii="Times New Roman" w:hAnsi="Times New Roman" w:cs="Times New Roman"/>
-                  <w:lang w:val="en-US"/>
-                </w:rPr>
-                <w:t xml:space="preserve"> RECEIVER_BIK</w:t>
-              </w:r>
-            </w:fldSimple>
+            <w:gridSpan w:val="7"/>
+          </w:tcPr>
+          <w:p>
+            <w:pPr>
+              <w:rPr>
+                <w:rFonts w:ascii="Times New Roman" w:hAnsi="Times New Roman" w:cs="Times New Roman"/>
+              </w:rPr>
+            </w:pPr>
           </w:p>
         </w:tc>
         <w:tc>
@@ -638,16 +942,8 @@
             <w:pPr>
               <w:rPr>
                 <w:rFonts w:ascii="Times New Roman" w:hAnsi="Times New Roman" w:cs="Times New Roman"/>
-                <w:lang w:val="en-US"/>
-              </w:rPr>
-            </w:pPr>
-            <w:r>
-              <w:rPr>
-                <w:rFonts w:ascii="Times New Roman" w:hAnsi="Times New Roman" w:cs="Times New Roman"/>
-                <w:lang w:val="en-US"/>
-              </w:rPr>
-              <w:t>&lt;99999999999999999999&gt;</w:t>
-            </w:r>
+              </w:rPr>
+            </w:pPr>
           </w:p>
         </w:tc>
         <w:tc>
@@ -679,8 +975,314 @@
       <w:tr>
         <w:tc>
           <w:tcPr>
+            <w:tcW w:w="3544" w:type="dxa"/>
+            <w:gridSpan w:val="7"/>
+          </w:tcPr>
+          <w:p>
+            <w:pPr>
+              <w:rPr>
+                <w:rFonts w:ascii="Times New Roman" w:hAnsi="Times New Roman" w:cs="Times New Roman"/>
+                <w:lang w:val="en-US"/>
+              </w:rPr>
+            </w:pPr>
+            <w:r>
+              <w:rPr>
+                <w:rFonts w:ascii="Times New Roman" w:hAnsi="Times New Roman" w:cs="Times New Roman"/>
+                <w:lang w:val="en-US"/>
+              </w:rPr>
+              <w:t>&lt;</w:t>
+            </w:r>
+            <w:r>
+              <w:rPr>
+                <w:rFonts w:ascii="Times New Roman" w:hAnsi="Times New Roman" w:cs="Times New Roman"/>
+                <w:lang w:val="en-US"/>
+              </w:rPr>
+              <w:t>@</w:t>
+            </w:r>
+            <w:r>
+              <w:rPr>
+                <w:rFonts w:ascii="Times New Roman" w:hAnsi="Times New Roman" w:cs="Times New Roman"/>
+                <w:lang w:val="en-US"/>
+              </w:rPr>
+              <w:t>RECEIVER</w:t>
+            </w:r>
+            <w:r>
+              <w:rPr>
+                <w:rFonts w:ascii="Times New Roman" w:hAnsi="Times New Roman" w:cs="Times New Roman"/>
+                <w:lang w:val="en-US"/>
+              </w:rPr>
+              <w:t>_BIK@</w:t>
+            </w:r>
+            <w:r>
+              <w:rPr>
+                <w:rFonts w:ascii="Times New Roman" w:hAnsi="Times New Roman" w:cs="Times New Roman"/>
+                <w:lang w:val="en-US"/>
+              </w:rPr>
+              <w:t>&gt;</w:t>
+            </w:r>
+          </w:p>
+        </w:tc>
+        <w:tc>
+          <w:tcPr>
+            <w:tcW w:w="703" w:type="dxa"/>
+            <w:gridSpan w:val="3"/>
+          </w:tcPr>
+          <w:p>
+            <w:pPr>
+              <w:rPr>
+                <w:rFonts w:ascii="Times New Roman" w:hAnsi="Times New Roman" w:cs="Times New Roman"/>
+              </w:rPr>
+            </w:pPr>
+          </w:p>
+        </w:tc>
+        <w:tc>
+          <w:tcPr>
+            <w:tcW w:w="1281" w:type="dxa"/>
+            <w:gridSpan w:val="5"/>
+          </w:tcPr>
+          <w:p>
+            <w:pPr>
+              <w:rPr>
+                <w:rFonts w:ascii="Times New Roman" w:hAnsi="Times New Roman" w:cs="Times New Roman"/>
+              </w:rPr>
+            </w:pPr>
+          </w:p>
+        </w:tc>
+        <w:tc>
+          <w:tcPr>
+            <w:tcW w:w="2990" w:type="dxa"/>
+            <w:gridSpan w:val="8"/>
+          </w:tcPr>
+          <w:p>
+            <w:pPr>
+              <w:rPr>
+                <w:rFonts w:ascii="Times New Roman" w:hAnsi="Times New Roman" w:cs="Times New Roman"/>
+                <w:lang w:val="en-US"/>
+              </w:rPr>
+            </w:pPr>
+            <w:r>
+              <w:rPr>
+                <w:rFonts w:ascii="Times New Roman" w:hAnsi="Times New Roman" w:cs="Times New Roman"/>
+                <w:lang w:val="en-US"/>
+              </w:rPr>
+              <w:t>&lt;</w:t>
+            </w:r>
+            <w:r>
+              <w:rPr>
+                <w:rFonts w:ascii="Times New Roman" w:hAnsi="Times New Roman" w:cs="Times New Roman"/>
+                <w:lang w:val="en-US"/>
+              </w:rPr>
+              <w:t>@</w:t>
+            </w:r>
+            <w:r>
+              <w:rPr>
+                <w:rFonts w:ascii="Times New Roman" w:hAnsi="Times New Roman" w:cs="Times New Roman"/>
+                <w:lang w:val="en-US"/>
+              </w:rPr>
+              <w:t>RECEIVER</w:t>
+            </w:r>
+            <w:r>
+              <w:rPr>
+                <w:rFonts w:ascii="Times New Roman" w:hAnsi="Times New Roman" w:cs="Times New Roman"/>
+                <w:lang w:val="en-US"/>
+              </w:rPr>
+              <w:t>_BILL@</w:t>
+            </w:r>
+            <w:r>
+              <w:rPr>
+                <w:rFonts w:ascii="Times New Roman" w:hAnsi="Times New Roman" w:cs="Times New Roman"/>
+                <w:lang w:val="en-US"/>
+              </w:rPr>
+              <w:t>&gt;</w:t>
+            </w:r>
+          </w:p>
+        </w:tc>
+        <w:tc>
+          <w:tcPr>
+            <w:tcW w:w="419" w:type="dxa"/>
+          </w:tcPr>
+          <w:p>
+            <w:pPr>
+              <w:rPr>
+                <w:rFonts w:ascii="Times New Roman" w:hAnsi="Times New Roman" w:cs="Times New Roman"/>
+              </w:rPr>
+            </w:pPr>
+          </w:p>
+        </w:tc>
+        <w:tc>
+          <w:tcPr>
+            <w:tcW w:w="418" w:type="dxa"/>
+            <w:gridSpan w:val="2"/>
+          </w:tcPr>
+          <w:p>
+            <w:pPr>
+              <w:rPr>
+                <w:rFonts w:ascii="Times New Roman" w:hAnsi="Times New Roman" w:cs="Times New Roman"/>
+              </w:rPr>
+            </w:pPr>
+          </w:p>
+        </w:tc>
+      </w:tr>
+      <w:tr>
+        <w:tc>
+          <w:tcPr>
+            <w:tcW w:w="4247" w:type="dxa"/>
+            <w:gridSpan w:val="10"/>
+          </w:tcPr>
+          <w:p>
+            <w:pPr>
+              <w:rPr>
+                <w:rFonts w:ascii="Times New Roman" w:hAnsi="Times New Roman" w:cs="Times New Roman"/>
+                <w:color w:val="4BACC6" w:themeColor="accent5"/>
+                <w:vertAlign w:val="superscript"/>
+              </w:rPr>
+            </w:pPr>
+          </w:p>
+        </w:tc>
+        <w:tc>
+          <w:tcPr>
+            <w:tcW w:w="1281" w:type="dxa"/>
+            <w:gridSpan w:val="5"/>
+          </w:tcPr>
+          <w:p>
+            <w:pPr>
+              <w:rPr>
+                <w:rFonts w:ascii="Times New Roman" w:hAnsi="Times New Roman" w:cs="Times New Roman"/>
+                <w:color w:val="4BACC6" w:themeColor="accent5"/>
+                <w:vertAlign w:val="superscript"/>
+              </w:rPr>
+            </w:pPr>
+          </w:p>
+        </w:tc>
+        <w:tc>
+          <w:tcPr>
+            <w:tcW w:w="2990" w:type="dxa"/>
+            <w:gridSpan w:val="8"/>
+          </w:tcPr>
+          <w:p>
+            <w:pPr>
+              <w:rPr>
+                <w:rFonts w:ascii="Times New Roman" w:hAnsi="Times New Roman" w:cs="Times New Roman"/>
+                <w:color w:val="4BACC6" w:themeColor="accent5"/>
+                <w:vertAlign w:val="superscript"/>
+              </w:rPr>
+            </w:pPr>
+          </w:p>
+        </w:tc>
+        <w:tc>
+          <w:tcPr>
+            <w:tcW w:w="419" w:type="dxa"/>
+          </w:tcPr>
+          <w:p>
+            <w:pPr>
+              <w:rPr>
+                <w:rFonts w:ascii="Times New Roman" w:hAnsi="Times New Roman" w:cs="Times New Roman"/>
+                <w:color w:val="4BACC6" w:themeColor="accent5"/>
+                <w:vertAlign w:val="superscript"/>
+              </w:rPr>
+            </w:pPr>
+          </w:p>
+        </w:tc>
+        <w:tc>
+          <w:tcPr>
+            <w:tcW w:w="418" w:type="dxa"/>
+            <w:gridSpan w:val="2"/>
+          </w:tcPr>
+          <w:p>
+            <w:pPr>
+              <w:rPr>
+                <w:rFonts w:ascii="Times New Roman" w:hAnsi="Times New Roman" w:cs="Times New Roman"/>
+                <w:color w:val="4BACC6" w:themeColor="accent5"/>
+                <w:vertAlign w:val="superscript"/>
+              </w:rPr>
+            </w:pPr>
+          </w:p>
+        </w:tc>
+      </w:tr>
+      <w:tr>
+        <w:tc>
+          <w:tcPr>
+            <w:tcW w:w="3544" w:type="dxa"/>
+            <w:gridSpan w:val="7"/>
+          </w:tcPr>
+          <w:p>
+            <w:pPr>
+              <w:rPr>
+                <w:rFonts w:ascii="Times New Roman" w:hAnsi="Times New Roman" w:cs="Times New Roman"/>
+              </w:rPr>
+            </w:pPr>
+          </w:p>
+        </w:tc>
+        <w:tc>
+          <w:tcPr>
+            <w:tcW w:w="703" w:type="dxa"/>
+            <w:gridSpan w:val="3"/>
+          </w:tcPr>
+          <w:p>
+            <w:pPr>
+              <w:rPr>
+                <w:rFonts w:ascii="Times New Roman" w:hAnsi="Times New Roman" w:cs="Times New Roman"/>
+              </w:rPr>
+            </w:pPr>
+          </w:p>
+        </w:tc>
+        <w:tc>
+          <w:tcPr>
+            <w:tcW w:w="1281" w:type="dxa"/>
+            <w:gridSpan w:val="5"/>
+          </w:tcPr>
+          <w:p>
+            <w:pPr>
+              <w:rPr>
+                <w:rFonts w:ascii="Times New Roman" w:hAnsi="Times New Roman" w:cs="Times New Roman"/>
+              </w:rPr>
+            </w:pPr>
+          </w:p>
+        </w:tc>
+        <w:tc>
+          <w:tcPr>
+            <w:tcW w:w="2990" w:type="dxa"/>
+            <w:gridSpan w:val="8"/>
+          </w:tcPr>
+          <w:p>
+            <w:pPr>
+              <w:rPr>
+                <w:rFonts w:ascii="Times New Roman" w:hAnsi="Times New Roman" w:cs="Times New Roman"/>
+              </w:rPr>
+            </w:pPr>
+          </w:p>
+        </w:tc>
+        <w:tc>
+          <w:tcPr>
+            <w:tcW w:w="419" w:type="dxa"/>
+          </w:tcPr>
+          <w:p>
+            <w:pPr>
+              <w:rPr>
+                <w:rFonts w:ascii="Times New Roman" w:hAnsi="Times New Roman" w:cs="Times New Roman"/>
+              </w:rPr>
+            </w:pPr>
+          </w:p>
+        </w:tc>
+        <w:tc>
+          <w:tcPr>
+            <w:tcW w:w="418" w:type="dxa"/>
+            <w:gridSpan w:val="2"/>
+          </w:tcPr>
+          <w:p>
+            <w:pPr>
+              <w:rPr>
+                <w:rFonts w:ascii="Times New Roman" w:hAnsi="Times New Roman" w:cs="Times New Roman"/>
+              </w:rPr>
+            </w:pPr>
+          </w:p>
+        </w:tc>
+      </w:tr>
+      <w:tr>
+        <w:tc>
+          <w:tcPr>
             <w:tcW w:w="3848" w:type="dxa"/>
-            <w:gridSpan w:val="7"/>
+            <w:gridSpan w:val="9"/>
           </w:tcPr>
           <w:p>
             <w:pPr>
@@ -698,8 +1300,9 @@
             <w:r>
               <w:rPr>
                 <w:rFonts w:ascii="Times New Roman" w:hAnsi="Times New Roman" w:cs="Times New Roman"/>
-              </w:rPr>
-              <w:t>999999999999999999999</w:t>
+                <w:lang w:val="en-US"/>
+              </w:rPr>
+              <w:t>@SUMM@</w:t>
             </w:r>
             <w:r>
               <w:rPr>
@@ -707,6 +1310,12 @@
                 <w:lang w:val="en-US"/>
               </w:rPr>
               <w:t>&gt;</w:t>
+            </w:r>
+            <w:r>
+              <w:rPr>
+                <w:rFonts w:ascii="Times New Roman" w:hAnsi="Times New Roman" w:cs="Times New Roman"/>
+              </w:rPr>
+              <w:t xml:space="preserve"> </w:t>
             </w:r>
           </w:p>
         </w:tc>
@@ -719,13 +1328,15 @@
             <w:pPr>
               <w:rPr>
                 <w:rFonts w:ascii="Times New Roman" w:hAnsi="Times New Roman" w:cs="Times New Roman"/>
-              </w:rPr>
-            </w:pPr>
-            <w:r>
-              <w:rPr>
-                <w:rFonts w:ascii="Times New Roman" w:hAnsi="Times New Roman" w:cs="Times New Roman"/>
-              </w:rPr>
-              <w:t>КОПЕЕК</w:t>
+                <w:lang w:val="en-US"/>
+              </w:rPr>
+            </w:pPr>
+            <w:r>
+              <w:rPr>
+                <w:rFonts w:ascii="Times New Roman" w:hAnsi="Times New Roman" w:cs="Times New Roman"/>
+                <w:lang w:val="en-US"/>
+              </w:rPr>
+              <w:t>@SUMM_KOP@</w:t>
             </w:r>
           </w:p>
         </w:tc>
@@ -785,7 +1396,7 @@
         <w:tc>
           <w:tcPr>
             <w:tcW w:w="3544" w:type="dxa"/>
-            <w:gridSpan w:val="5"/>
+            <w:gridSpan w:val="7"/>
           </w:tcPr>
           <w:p>
             <w:pPr>
@@ -868,27 +1479,28 @@
         <w:tc>
           <w:tcPr>
             <w:tcW w:w="1417" w:type="dxa"/>
-            <w:gridSpan w:val="2"/>
-          </w:tcPr>
-          <w:p>
-            <w:pPr>
-              <w:rPr>
-                <w:rFonts w:ascii="Times New Roman" w:hAnsi="Times New Roman" w:cs="Times New Roman"/>
-                <w:lang w:val="en-US"/>
-              </w:rPr>
-            </w:pPr>
-            <w:r>
-              <w:rPr>
-                <w:rFonts w:ascii="Times New Roman" w:hAnsi="Times New Roman" w:cs="Times New Roman"/>
-                <w:lang w:val="en-US"/>
-              </w:rPr>
-              <w:t>&lt;999</w:t>
-            </w:r>
-            <w:r>
-              <w:rPr>
-                <w:rFonts w:ascii="Times New Roman" w:hAnsi="Times New Roman" w:cs="Times New Roman"/>
-              </w:rPr>
-              <w:t>999</w:t>
+            <w:gridSpan w:val="3"/>
+          </w:tcPr>
+          <w:p>
+            <w:pPr>
+              <w:rPr>
+                <w:rFonts w:ascii="Times New Roman" w:hAnsi="Times New Roman" w:cs="Times New Roman"/>
+                <w:lang w:val="en-US"/>
+              </w:rPr>
+            </w:pPr>
+            <w:r>
+              <w:rPr>
+                <w:rFonts w:ascii="Times New Roman" w:hAnsi="Times New Roman" w:cs="Times New Roman"/>
+                <w:lang w:val="en-US"/>
+              </w:rPr>
+              <w:t>&lt;</w:t>
+            </w:r>
+            <w:r>
+              <w:rPr>
+                <w:rFonts w:ascii="Times New Roman" w:hAnsi="Times New Roman" w:cs="Times New Roman"/>
+                <w:lang w:val="en-US"/>
+              </w:rPr>
+              <w:t>@RD_NUM@</w:t>
             </w:r>
             <w:r>
               <w:rPr>
@@ -902,7 +1514,7 @@
         <w:tc>
           <w:tcPr>
             <w:tcW w:w="2127" w:type="dxa"/>
-            <w:gridSpan w:val="3"/>
+            <w:gridSpan w:val="4"/>
           </w:tcPr>
           <w:p>
             <w:pPr>
@@ -922,8 +1534,9 @@
             <w:r>
               <w:rPr>
                 <w:rFonts w:ascii="Times New Roman" w:hAnsi="Times New Roman" w:cs="Times New Roman"/>
-              </w:rPr>
-              <w:t>ДД/ММ/ГГГГ</w:t>
+                <w:lang w:val="en-US"/>
+              </w:rPr>
+              <w:t>@RD_DATE@</w:t>
             </w:r>
             <w:r>
               <w:rPr>
@@ -988,13 +1601,33 @@
       <w:tr>
         <w:tc>
           <w:tcPr>
-            <w:tcW w:w="3544" w:type="dxa"/>
+            <w:tcW w:w="1275" w:type="dxa"/>
+            <w:gridSpan w:val="2"/>
+          </w:tcPr>
+          <w:p>
+            <w:pPr>
+              <w:rPr>
+                <w:rFonts w:ascii="Times New Roman" w:hAnsi="Times New Roman" w:cs="Times New Roman"/>
+                <w:color w:val="4BACC6" w:themeColor="accent5"/>
+                <w:vertAlign w:val="superscript"/>
+                <w:lang w:val="en-US"/>
+              </w:rPr>
+            </w:pPr>
+          </w:p>
+        </w:tc>
+        <w:tc>
+          <w:tcPr>
+            <w:tcW w:w="2269" w:type="dxa"/>
             <w:gridSpan w:val="5"/>
           </w:tcPr>
           <w:p>
             <w:pPr>
-              <w:rPr>
-                <w:rFonts w:ascii="Times New Roman" w:hAnsi="Times New Roman" w:cs="Times New Roman"/>
+              <w:jc w:val="center"/>
+              <w:rPr>
+                <w:rFonts w:ascii="Times New Roman" w:hAnsi="Times New Roman" w:cs="Times New Roman"/>
+                <w:color w:val="4BACC6" w:themeColor="accent5"/>
+                <w:vertAlign w:val="superscript"/>
+                <w:lang w:val="en-US"/>
               </w:rPr>
             </w:pPr>
           </w:p>
@@ -1008,6 +1641,8 @@
             <w:pPr>
               <w:rPr>
                 <w:rFonts w:ascii="Times New Roman" w:hAnsi="Times New Roman" w:cs="Times New Roman"/>
+                <w:color w:val="4BACC6" w:themeColor="accent5"/>
+                <w:vertAlign w:val="superscript"/>
               </w:rPr>
             </w:pPr>
           </w:p>
@@ -1021,6 +1656,8 @@
             <w:pPr>
               <w:rPr>
                 <w:rFonts w:ascii="Times New Roman" w:hAnsi="Times New Roman" w:cs="Times New Roman"/>
+                <w:color w:val="4BACC6" w:themeColor="accent5"/>
+                <w:vertAlign w:val="superscript"/>
               </w:rPr>
             </w:pPr>
           </w:p>
@@ -1034,6 +1671,8 @@
             <w:pPr>
               <w:rPr>
                 <w:rFonts w:ascii="Times New Roman" w:hAnsi="Times New Roman" w:cs="Times New Roman"/>
+                <w:color w:val="4BACC6" w:themeColor="accent5"/>
+                <w:vertAlign w:val="superscript"/>
               </w:rPr>
             </w:pPr>
           </w:p>
@@ -1046,6 +1685,8 @@
             <w:pPr>
               <w:rPr>
                 <w:rFonts w:ascii="Times New Roman" w:hAnsi="Times New Roman" w:cs="Times New Roman"/>
+                <w:color w:val="4BACC6" w:themeColor="accent5"/>
+                <w:vertAlign w:val="superscript"/>
               </w:rPr>
             </w:pPr>
           </w:p>
@@ -1059,6 +1700,8 @@
             <w:pPr>
               <w:rPr>
                 <w:rFonts w:ascii="Times New Roman" w:hAnsi="Times New Roman" w:cs="Times New Roman"/>
+                <w:color w:val="4BACC6" w:themeColor="accent5"/>
+                <w:vertAlign w:val="superscript"/>
               </w:rPr>
             </w:pPr>
           </w:p>
@@ -1067,22 +1710,115 @@
       <w:tr>
         <w:tc>
           <w:tcPr>
+            <w:tcW w:w="3544" w:type="dxa"/>
+            <w:gridSpan w:val="7"/>
+          </w:tcPr>
+          <w:p>
+            <w:pPr>
+              <w:rPr>
+                <w:rFonts w:ascii="Times New Roman" w:hAnsi="Times New Roman" w:cs="Times New Roman"/>
+              </w:rPr>
+            </w:pPr>
+          </w:p>
+        </w:tc>
+        <w:tc>
+          <w:tcPr>
+            <w:tcW w:w="703" w:type="dxa"/>
+            <w:gridSpan w:val="3"/>
+          </w:tcPr>
+          <w:p>
+            <w:pPr>
+              <w:rPr>
+                <w:rFonts w:ascii="Times New Roman" w:hAnsi="Times New Roman" w:cs="Times New Roman"/>
+              </w:rPr>
+            </w:pPr>
+          </w:p>
+        </w:tc>
+        <w:tc>
+          <w:tcPr>
+            <w:tcW w:w="1281" w:type="dxa"/>
+            <w:gridSpan w:val="5"/>
+          </w:tcPr>
+          <w:p>
+            <w:pPr>
+              <w:rPr>
+                <w:rFonts w:ascii="Times New Roman" w:hAnsi="Times New Roman" w:cs="Times New Roman"/>
+              </w:rPr>
+            </w:pPr>
+          </w:p>
+        </w:tc>
+        <w:tc>
+          <w:tcPr>
+            <w:tcW w:w="2990" w:type="dxa"/>
+            <w:gridSpan w:val="8"/>
+          </w:tcPr>
+          <w:p>
+            <w:pPr>
+              <w:rPr>
+                <w:rFonts w:ascii="Times New Roman" w:hAnsi="Times New Roman" w:cs="Times New Roman"/>
+              </w:rPr>
+            </w:pPr>
+          </w:p>
+        </w:tc>
+        <w:tc>
+          <w:tcPr>
+            <w:tcW w:w="419" w:type="dxa"/>
+          </w:tcPr>
+          <w:p>
+            <w:pPr>
+              <w:rPr>
+                <w:rFonts w:ascii="Times New Roman" w:hAnsi="Times New Roman" w:cs="Times New Roman"/>
+              </w:rPr>
+            </w:pPr>
+          </w:p>
+        </w:tc>
+        <w:tc>
+          <w:tcPr>
+            <w:tcW w:w="418" w:type="dxa"/>
+            <w:gridSpan w:val="2"/>
+          </w:tcPr>
+          <w:p>
+            <w:pPr>
+              <w:rPr>
+                <w:rFonts w:ascii="Times New Roman" w:hAnsi="Times New Roman" w:cs="Times New Roman"/>
+              </w:rPr>
+            </w:pPr>
+          </w:p>
+        </w:tc>
+      </w:tr>
+      <w:tr>
+        <w:tc>
+          <w:tcPr>
             <w:tcW w:w="1843" w:type="dxa"/>
-            <w:gridSpan w:val="3"/>
-          </w:tcPr>
-          <w:p>
-            <w:pPr>
-              <w:rPr>
-                <w:rFonts w:ascii="Times New Roman" w:hAnsi="Times New Roman" w:cs="Times New Roman"/>
-                <w:lang w:val="en-US"/>
-              </w:rPr>
-            </w:pPr>
-            <w:r>
-              <w:rPr>
-                <w:rFonts w:ascii="Times New Roman" w:hAnsi="Times New Roman" w:cs="Times New Roman"/>
-                <w:lang w:val="en-US"/>
-              </w:rPr>
-              <w:t>&lt;999999999&gt;</w:t>
+            <w:gridSpan w:val="4"/>
+          </w:tcPr>
+          <w:p>
+            <w:pPr>
+              <w:rPr>
+                <w:rFonts w:ascii="Times New Roman" w:hAnsi="Times New Roman" w:cs="Times New Roman"/>
+                <w:lang w:val="en-US"/>
+              </w:rPr>
+            </w:pPr>
+            <w:r>
+              <w:rPr>
+                <w:rFonts w:ascii="Times New Roman" w:hAnsi="Times New Roman" w:cs="Times New Roman"/>
+                <w:lang w:val="en-US"/>
+              </w:rPr>
+              <w:t>&lt;</w:t>
+            </w:r>
+            <w:r>
+              <w:rPr>
+                <w:rFonts w:ascii="Times New Roman" w:hAnsi="Times New Roman" w:cs="Times New Roman"/>
+                <w:lang w:val="en-US"/>
+              </w:rPr>
+              <w:t>@SENDER_BIK@</w:t>
+            </w:r>
+            <w:r>
+              <w:rPr>
+                <w:rFonts w:ascii="Times New Roman" w:hAnsi="Times New Roman" w:cs="Times New Roman"/>
+                <w:lang w:val="en-US"/>
+              </w:rPr>
+              <w:t>&gt;</w:t>
             </w:r>
           </w:p>
         </w:tc>
@@ -1101,21 +1837,35 @@
         <w:tc>
           <w:tcPr>
             <w:tcW w:w="3132" w:type="dxa"/>
-            <w:gridSpan w:val="9"/>
-          </w:tcPr>
-          <w:p>
-            <w:pPr>
-              <w:rPr>
-                <w:rFonts w:ascii="Times New Roman" w:hAnsi="Times New Roman" w:cs="Times New Roman"/>
-                <w:lang w:val="en-US"/>
-              </w:rPr>
-            </w:pPr>
-            <w:r>
-              <w:rPr>
-                <w:rFonts w:ascii="Times New Roman" w:hAnsi="Times New Roman" w:cs="Times New Roman"/>
-                <w:lang w:val="en-US"/>
-              </w:rPr>
-              <w:t>&lt;99999999999999999999&gt;</w:t>
+            <w:gridSpan w:val="10"/>
+          </w:tcPr>
+          <w:p>
+            <w:pPr>
+              <w:rPr>
+                <w:rFonts w:ascii="Times New Roman" w:hAnsi="Times New Roman" w:cs="Times New Roman"/>
+                <w:lang w:val="en-US"/>
+              </w:rPr>
+            </w:pPr>
+            <w:r>
+              <w:rPr>
+                <w:rFonts w:ascii="Times New Roman" w:hAnsi="Times New Roman" w:cs="Times New Roman"/>
+                <w:lang w:val="en-US"/>
+              </w:rPr>
+              <w:t>&lt;</w:t>
+            </w:r>
+            <w:r>
+              <w:rPr>
+                <w:rFonts w:ascii="Times New Roman" w:hAnsi="Times New Roman" w:cs="Times New Roman"/>
+                <w:lang w:val="en-US"/>
+              </w:rPr>
+              <w:t>@SENDER_KO@</w:t>
+            </w:r>
+            <w:r>
+              <w:rPr>
+                <w:rFonts w:ascii="Times New Roman" w:hAnsi="Times New Roman" w:cs="Times New Roman"/>
+                <w:lang w:val="en-US"/>
+              </w:rPr>
+              <w:t>&gt;</w:t>
             </w:r>
           </w:p>
         </w:tc>
@@ -1135,7 +1885,35 @@
                 <w:rFonts w:ascii="Times New Roman" w:hAnsi="Times New Roman" w:cs="Times New Roman"/>
                 <w:lang w:val="en-US"/>
               </w:rPr>
-              <w:t>&lt;99999999999999999999&gt;</w:t>
+              <w:t>&lt;</w:t>
+            </w:r>
+            <w:r>
+              <w:rPr>
+                <w:rFonts w:ascii="Times New Roman" w:hAnsi="Times New Roman" w:cs="Times New Roman"/>
+                <w:lang w:val="en-US"/>
+              </w:rPr>
+              <w:t>@SENDER_BI</w:t>
+            </w:r>
+            <w:r>
+              <w:rPr>
+                <w:rFonts w:ascii="Times New Roman" w:hAnsi="Times New Roman" w:cs="Times New Roman"/>
+                <w:lang w:val="en-US"/>
+              </w:rPr>
+              <w:t>LL</w:t>
+            </w:r>
+            <w:r>
+              <w:rPr>
+                <w:rFonts w:ascii="Times New Roman" w:hAnsi="Times New Roman" w:cs="Times New Roman"/>
+                <w:lang w:val="en-US"/>
+              </w:rPr>
+              <w:t>@</w:t>
+            </w:r>
+            <w:r>
+              <w:rPr>
+                <w:rFonts w:ascii="Times New Roman" w:hAnsi="Times New Roman" w:cs="Times New Roman"/>
+                <w:lang w:val="en-US"/>
+              </w:rPr>
+              <w:t>&gt;</w:t>
             </w:r>
           </w:p>
         </w:tc>
@@ -1156,8 +1934,103 @@
       <w:tr>
         <w:tc>
           <w:tcPr>
+            <w:tcW w:w="1843" w:type="dxa"/>
+            <w:gridSpan w:val="4"/>
+          </w:tcPr>
+          <w:p>
+            <w:pPr>
+              <w:rPr>
+                <w:rFonts w:ascii="Times New Roman" w:hAnsi="Times New Roman" w:cs="Times New Roman"/>
+                <w:color w:val="4BACC6" w:themeColor="accent5"/>
+                <w:vertAlign w:val="superscript"/>
+                <w:lang w:val="en-US"/>
+              </w:rPr>
+            </w:pPr>
+          </w:p>
+        </w:tc>
+        <w:tc>
+          <w:tcPr>
+            <w:tcW w:w="563" w:type="dxa"/>
+            <w:gridSpan w:val="2"/>
+          </w:tcPr>
+          <w:p>
+            <w:pPr>
+              <w:rPr>
+                <w:rFonts w:ascii="Times New Roman" w:hAnsi="Times New Roman" w:cs="Times New Roman"/>
+                <w:color w:val="4BACC6" w:themeColor="accent5"/>
+                <w:vertAlign w:val="superscript"/>
+              </w:rPr>
+            </w:pPr>
+          </w:p>
+        </w:tc>
+        <w:tc>
+          <w:tcPr>
+            <w:tcW w:w="3122" w:type="dxa"/>
+            <w:gridSpan w:val="9"/>
+          </w:tcPr>
+          <w:p>
+            <w:pPr>
+              <w:jc w:val="center"/>
+              <w:rPr>
+                <w:rFonts w:ascii="Times New Roman" w:hAnsi="Times New Roman" w:cs="Times New Roman"/>
+                <w:color w:val="4BACC6" w:themeColor="accent5"/>
+                <w:vertAlign w:val="superscript"/>
+                <w:lang w:val="en-US"/>
+              </w:rPr>
+            </w:pPr>
+          </w:p>
+        </w:tc>
+        <w:tc>
+          <w:tcPr>
+            <w:tcW w:w="2990" w:type="dxa"/>
+            <w:gridSpan w:val="8"/>
+          </w:tcPr>
+          <w:p>
+            <w:pPr>
+              <w:jc w:val="center"/>
+              <w:rPr>
+                <w:rFonts w:ascii="Times New Roman" w:hAnsi="Times New Roman" w:cs="Times New Roman"/>
+                <w:color w:val="4BACC6" w:themeColor="accent5"/>
+                <w:vertAlign w:val="superscript"/>
+              </w:rPr>
+            </w:pPr>
+          </w:p>
+        </w:tc>
+        <w:tc>
+          <w:tcPr>
+            <w:tcW w:w="419" w:type="dxa"/>
+          </w:tcPr>
+          <w:p>
+            <w:pPr>
+              <w:rPr>
+                <w:rFonts w:ascii="Times New Roman" w:hAnsi="Times New Roman" w:cs="Times New Roman"/>
+                <w:color w:val="4BACC6" w:themeColor="accent5"/>
+                <w:vertAlign w:val="superscript"/>
+              </w:rPr>
+            </w:pPr>
+          </w:p>
+        </w:tc>
+        <w:tc>
+          <w:tcPr>
+            <w:tcW w:w="418" w:type="dxa"/>
+            <w:gridSpan w:val="2"/>
+          </w:tcPr>
+          <w:p>
+            <w:pPr>
+              <w:rPr>
+                <w:rFonts w:ascii="Times New Roman" w:hAnsi="Times New Roman" w:cs="Times New Roman"/>
+                <w:color w:val="4BACC6" w:themeColor="accent5"/>
+                <w:vertAlign w:val="superscript"/>
+              </w:rPr>
+            </w:pPr>
+          </w:p>
+        </w:tc>
+      </w:tr>
+      <w:tr>
+        <w:tc>
+          <w:tcPr>
             <w:tcW w:w="3544" w:type="dxa"/>
-            <w:gridSpan w:val="5"/>
+            <w:gridSpan w:val="7"/>
           </w:tcPr>
           <w:p>
             <w:pPr>
@@ -1236,7 +2109,7 @@
         <w:tc>
           <w:tcPr>
             <w:tcW w:w="9355" w:type="dxa"/>
-            <w:gridSpan w:val="24"/>
+            <w:gridSpan w:val="26"/>
           </w:tcPr>
           <w:p>
             <w:pPr>
@@ -1256,8 +2129,26 @@
       <w:tr>
         <w:tc>
           <w:tcPr>
+            <w:tcW w:w="9355" w:type="dxa"/>
+            <w:gridSpan w:val="26"/>
+          </w:tcPr>
+          <w:p>
+            <w:pPr>
+              <w:rPr>
+                <w:rFonts w:ascii="Times New Roman" w:hAnsi="Times New Roman" w:cs="Times New Roman"/>
+                <w:color w:val="4BACC6" w:themeColor="accent5"/>
+                <w:vertAlign w:val="superscript"/>
+                <w:lang w:val="en-US"/>
+              </w:rPr>
+            </w:pPr>
+          </w:p>
+        </w:tc>
+      </w:tr>
+      <w:tr>
+        <w:tc>
+          <w:tcPr>
             <w:tcW w:w="3544" w:type="dxa"/>
-            <w:gridSpan w:val="5"/>
+            <w:gridSpan w:val="7"/>
           </w:tcPr>
           <w:p>
             <w:pPr>
@@ -1350,14 +2241,28 @@
                 <w:rFonts w:ascii="Times New Roman" w:hAnsi="Times New Roman" w:cs="Times New Roman"/>
                 <w:lang w:val="en-US"/>
               </w:rPr>
-              <w:t>&lt;999&gt;</w:t>
+              <w:t>&lt;</w:t>
+            </w:r>
+            <w:r>
+              <w:rPr>
+                <w:rFonts w:ascii="Times New Roman" w:hAnsi="Times New Roman" w:cs="Times New Roman"/>
+                <w:lang w:val="en-US"/>
+              </w:rPr>
+              <w:t>@NUM@</w:t>
+            </w:r>
+            <w:r>
+              <w:rPr>
+                <w:rFonts w:ascii="Times New Roman" w:hAnsi="Times New Roman" w:cs="Times New Roman"/>
+                <w:lang w:val="en-US"/>
+              </w:rPr>
+              <w:t>&gt;</w:t>
             </w:r>
           </w:p>
         </w:tc>
         <w:tc>
           <w:tcPr>
             <w:tcW w:w="2410" w:type="dxa"/>
-            <w:gridSpan w:val="4"/>
+            <w:gridSpan w:val="6"/>
           </w:tcPr>
           <w:p>
             <w:pPr>
@@ -1376,8 +2281,9 @@
             <w:r>
               <w:rPr>
                 <w:rFonts w:ascii="Times New Roman" w:hAnsi="Times New Roman" w:cs="Times New Roman"/>
-              </w:rPr>
-              <w:t>ДД/ММ/ГГГГ</w:t>
+                <w:lang w:val="en-US"/>
+              </w:rPr>
+              <w:t>@AVISO_DATE@</w:t>
             </w:r>
             <w:r>
               <w:rPr>
@@ -1436,8 +2342,9 @@
             <w:r>
               <w:rPr>
                 <w:rFonts w:ascii="Times New Roman" w:hAnsi="Times New Roman" w:cs="Times New Roman"/>
-              </w:rPr>
-              <w:t>99999 999</w:t>
+                <w:lang w:val="en-US"/>
+              </w:rPr>
+              <w:t>@KPD@</w:t>
             </w:r>
             <w:r>
               <w:rPr>
@@ -1469,8 +2376,9 @@
             <w:r>
               <w:rPr>
                 <w:rFonts w:ascii="Times New Roman" w:hAnsi="Times New Roman" w:cs="Times New Roman"/>
-              </w:rPr>
-              <w:t>ДД/ММ/ГГГГ</w:t>
+                <w:lang w:val="en-US"/>
+              </w:rPr>
+              <w:t>@KPD_DATE@</w:t>
             </w:r>
             <w:r>
               <w:rPr>
@@ -1479,11 +2387,113 @@
               </w:rPr>
               <w:t>&gt;</w:t>
             </w:r>
+          </w:p>
+        </w:tc>
+      </w:tr>
+      <w:tr>
+        <w:tc>
+          <w:tcPr>
+            <w:tcW w:w="1134" w:type="dxa"/>
+          </w:tcPr>
+          <w:p>
+            <w:pPr>
+              <w:rPr>
+                <w:rFonts w:ascii="Times New Roman" w:hAnsi="Times New Roman" w:cs="Times New Roman"/>
+                <w:color w:val="4BACC6" w:themeColor="accent5"/>
+                <w:vertAlign w:val="superscript"/>
+                <w:lang w:val="en-US"/>
+              </w:rPr>
+            </w:pPr>
+          </w:p>
+        </w:tc>
+        <w:tc>
+          <w:tcPr>
+            <w:tcW w:w="2410" w:type="dxa"/>
+            <w:gridSpan w:val="6"/>
+          </w:tcPr>
+          <w:p>
+            <w:pPr>
+              <w:jc w:val="center"/>
+              <w:rPr>
+                <w:rFonts w:ascii="Times New Roman" w:hAnsi="Times New Roman" w:cs="Times New Roman"/>
+                <w:color w:val="4BACC6" w:themeColor="accent5"/>
+                <w:vertAlign w:val="superscript"/>
+                <w:lang w:val="en-US"/>
+              </w:rPr>
+            </w:pPr>
+          </w:p>
+        </w:tc>
+        <w:tc>
+          <w:tcPr>
+            <w:tcW w:w="703" w:type="dxa"/>
+            <w:gridSpan w:val="3"/>
+          </w:tcPr>
+          <w:p>
+            <w:pPr>
+              <w:rPr>
+                <w:rFonts w:ascii="Times New Roman" w:hAnsi="Times New Roman" w:cs="Times New Roman"/>
+                <w:color w:val="4BACC6" w:themeColor="accent5"/>
+                <w:vertAlign w:val="superscript"/>
+              </w:rPr>
+            </w:pPr>
+          </w:p>
+        </w:tc>
+        <w:tc>
+          <w:tcPr>
+            <w:tcW w:w="1281" w:type="dxa"/>
+            <w:gridSpan w:val="5"/>
+          </w:tcPr>
+          <w:p>
+            <w:pPr>
+              <w:rPr>
+                <w:rFonts w:ascii="Times New Roman" w:hAnsi="Times New Roman" w:cs="Times New Roman"/>
+                <w:color w:val="4BACC6" w:themeColor="accent5"/>
+                <w:vertAlign w:val="superscript"/>
+              </w:rPr>
+            </w:pPr>
+          </w:p>
+        </w:tc>
+        <w:tc>
+          <w:tcPr>
+            <w:tcW w:w="1702" w:type="dxa"/>
+            <w:gridSpan w:val="4"/>
+          </w:tcPr>
+          <w:p>
+            <w:pPr>
+              <w:jc w:val="center"/>
+              <w:rPr>
+                <w:rFonts w:ascii="Times New Roman" w:hAnsi="Times New Roman" w:cs="Times New Roman"/>
+                <w:color w:val="4BACC6" w:themeColor="accent5"/>
+                <w:vertAlign w:val="superscript"/>
+                <w:lang w:val="en-US"/>
+              </w:rPr>
+            </w:pPr>
+          </w:p>
+        </w:tc>
+        <w:tc>
+          <w:tcPr>
+            <w:tcW w:w="2125" w:type="dxa"/>
+            <w:gridSpan w:val="7"/>
+          </w:tcPr>
+          <w:p>
+            <w:pPr>
+              <w:rPr>
+                <w:rFonts w:ascii="Times New Roman" w:hAnsi="Times New Roman" w:cs="Times New Roman"/>
+                <w:color w:val="4BACC6" w:themeColor="accent5"/>
+                <w:vertAlign w:val="superscript"/>
+              </w:rPr>
+            </w:pPr>
           </w:p>
         </w:tc>
       </w:tr>
     </w:tbl>
-    <w:p/>
+    <w:p>
+      <w:pPr>
+        <w:rPr>
+          <w:lang w:val="en-US"/>
+        </w:rPr>
+      </w:pPr>
+    </w:p>
     <w:sectPr>
       <w:pgSz w:w="11906" w:h="16838"/>
       <w:pgMar w:top="1134" w:right="850" w:bottom="1134" w:left="1701" w:header="708" w:footer="708" w:gutter="0"/>
@@ -1703,7 +2713,7 @@
   <w:style w:type="paragraph" w:default="1" w:styleId="a">
     <w:name w:val="Normal"/>
     <w:qFormat/>
-    <w:rsid w:val="00C8401E"/>
+    <w:rsid w:val="002B7B0B"/>
     <w:pPr>
       <w:spacing w:after="0" w:line="360" w:lineRule="auto"/>
     </w:pPr>
@@ -1760,8 +2770,6 @@
     <w:rPr>
       <w:rFonts w:ascii="Times New Roman" w:eastAsia="Calibri" w:hAnsi="Times New Roman" w:cs="Times New Roman"/>
       <w:sz w:val="28"/>
-      <w:szCs w:val="22"/>
-      <w:lang w:eastAsia="en-US"/>
     </w:rPr>
   </w:style>
   <w:style w:type="character" w:customStyle="1" w:styleId="a4">
@@ -1779,7 +2787,7 @@
     <w:name w:val="Table Grid"/>
     <w:basedOn w:val="a1"/>
     <w:uiPriority w:val="39"/>
-    <w:rsid w:val="00C8401E"/>
+    <w:rsid w:val="002B7B0B"/>
     <w:pPr>
       <w:spacing w:after="0" w:line="240" w:lineRule="auto"/>
     </w:pPr>
@@ -1814,7 +2822,7 @@
     <w:uiPriority w:val="99"/>
     <w:semiHidden/>
     <w:unhideWhenUsed/>
-    <w:rsid w:val="00C8401E"/>
+    <w:rsid w:val="002B7B0B"/>
     <w:pPr>
       <w:spacing w:line="240" w:lineRule="auto"/>
     </w:pPr>
@@ -1829,7 +2837,7 @@
     <w:link w:val="a6"/>
     <w:uiPriority w:val="99"/>
     <w:semiHidden/>
-    <w:rsid w:val="00C8401E"/>
+    <w:rsid w:val="002B7B0B"/>
     <w:rPr>
       <w:rFonts w:eastAsiaTheme="minorEastAsia"/>
       <w:sz w:val="20"/>
@@ -1843,7 +2851,7 @@
     <w:uiPriority w:val="99"/>
     <w:semiHidden/>
     <w:unhideWhenUsed/>
-    <w:rsid w:val="00C8401E"/>
+    <w:rsid w:val="002B7B0B"/>
     <w:rPr>
       <w:vertAlign w:val="superscript"/>
     </w:rPr>
@@ -2132,16 +3140,4 @@
   <a:objectDefaults/>
   <a:extraClrSchemeLst/>
 </a:theme>
-</file>
-
-<file path=customXml/item1.xml><?xml version="1.0" encoding="utf-8"?>
-<b:Sources xmlns:b="http://schemas.openxmlformats.org/officeDocument/2006/bibliography" xmlns="http://schemas.openxmlformats.org/officeDocument/2006/bibliography" SelectedStyle="\GostName.XSL" StyleName="GOST - Name Sort"/>
-</file>
-
-<file path=customXml/itemProps1.xml><?xml version="1.0" encoding="utf-8"?>
-<ds:datastoreItem xmlns:ds="http://schemas.openxmlformats.org/officeDocument/2006/customXml" ds:itemID="{7F6A6CC9-3286-4167-B571-2D19E3B195C9}">
-  <ds:schemaRefs>
-    <ds:schemaRef ds:uri="http://schemas.openxmlformats.org/officeDocument/2006/bibliography"/>
-  </ds:schemaRefs>
-</ds:datastoreItem>
 </file>